--- a/docx/ROLE AKSES GURU ANDROID.docx
+++ b/docx/ROLE AKSES GURU ANDROID.docx
@@ -26,6 +26,7 @@
           <w:lang w:val="en-GB"/>
         </w:rPr>
       </w:pPr>
+      <w:bookmarkStart w:id="0" w:name="_Hlk146392015"/>
       <w:r>
         <w:rPr>
           <w:rFonts w:ascii="Times New Roman" w:hAnsi="Times New Roman" w:cs="Times New Roman"/>
@@ -38,6 +39,7 @@
         <w:t>ROLE AKSES GURU ANDROID</w:t>
       </w:r>
     </w:p>
+    <w:bookmarkEnd w:id="0"/>
     <w:p>
       <w:pPr>
         <w:jc w:val="both"/>
@@ -87,6 +89,7 @@
           <w:lang w:val="en-GB"/>
         </w:rPr>
       </w:pPr>
+      <w:bookmarkStart w:id="1" w:name="_Hlk146392121"/>
       <w:proofErr w:type="spellStart"/>
       <w:r>
         <w:rPr>
@@ -299,6 +302,7 @@
         <w:t xml:space="preserve"> admin web.</w:t>
       </w:r>
     </w:p>
+    <w:bookmarkEnd w:id="1"/>
     <w:p>
       <w:pPr>
         <w:jc w:val="both"/>
@@ -507,9 +511,10 @@
           <w:rFonts w:ascii="Times New Roman" w:hAnsi="Times New Roman" w:cs="Times New Roman"/>
           <w:sz w:val="24"/>
           <w:szCs w:val="24"/>
-          <w:lang w:val="en-GB"/>
+          <w:lang w:val="id-ID"/>
         </w:rPr>
       </w:pPr>
+      <w:bookmarkStart w:id="2" w:name="_Hlk146392305"/>
       <w:r>
         <w:rPr>
           <w:rFonts w:ascii="Times New Roman" w:hAnsi="Times New Roman" w:cs="Times New Roman"/>
@@ -938,6 +943,15 @@
           <w:lang w:val="en-GB"/>
         </w:rPr>
         <w:t>.</w:t>
+      </w:r>
+      <w:r>
+        <w:rPr>
+          <w:rFonts w:ascii="Times New Roman" w:hAnsi="Times New Roman" w:cs="Times New Roman"/>
+          <w:sz w:val="24"/>
+          <w:szCs w:val="24"/>
+          <w:lang w:val="id-ID"/>
+        </w:rPr>
+        <w:t xml:space="preserve"> Halaman ini akan muncul hanya jika anda belum mendaftarkan muka.</w:t>
       </w:r>
     </w:p>
     <w:p>
@@ -1002,6 +1016,7 @@
         </w:drawing>
       </w:r>
     </w:p>
+    <w:bookmarkEnd w:id="2"/>
     <w:p>
       <w:pPr>
         <w:pStyle w:val="Caption"/>
@@ -1176,6 +1191,7 @@
           <w:lang w:val="en-GB"/>
         </w:rPr>
       </w:pPr>
+      <w:bookmarkStart w:id="3" w:name="_Hlk146392439"/>
       <w:r>
         <w:rPr>
           <w:rFonts w:ascii="Times New Roman" w:hAnsi="Times New Roman" w:cs="Times New Roman"/>
@@ -1377,6 +1393,7 @@
         <w:t>.</w:t>
       </w:r>
     </w:p>
+    <w:bookmarkEnd w:id="3"/>
     <w:p>
       <w:pPr>
         <w:jc w:val="both"/>
@@ -1562,6 +1579,7 @@
           <w:lang w:val="en-GB"/>
         </w:rPr>
       </w:pPr>
+      <w:bookmarkStart w:id="4" w:name="_Hlk146392512"/>
       <w:r>
         <w:rPr>
           <w:rFonts w:ascii="Times New Roman" w:hAnsi="Times New Roman" w:cs="Times New Roman"/>
@@ -1985,6 +2003,7 @@
       </w:r>
       <w:proofErr w:type="gramEnd"/>
     </w:p>
+    <w:bookmarkEnd w:id="4"/>
     <w:p>
       <w:pPr>
         <w:jc w:val="both"/>
@@ -2195,6 +2214,7 @@
           <w:lang w:val="en-GB"/>
         </w:rPr>
       </w:pPr>
+      <w:bookmarkStart w:id="5" w:name="_Hlk146392601"/>
       <w:r>
         <w:rPr>
           <w:rFonts w:ascii="Times New Roman" w:hAnsi="Times New Roman" w:cs="Times New Roman"/>
@@ -2964,6 +2984,7 @@
         <w:t>.</w:t>
       </w:r>
     </w:p>
+    <w:bookmarkEnd w:id="5"/>
     <w:p>
       <w:pPr>
         <w:jc w:val="center"/>
@@ -5208,8 +5229,8 @@
           <w:szCs w:val="24"/>
         </w:rPr>
         <w:drawing>
-          <wp:inline distT="0" distB="0" distL="0" distR="0" wp14:anchorId="375EBA31" wp14:editId="7F8AA537">
-            <wp:extent cx="1856800" cy="4095750"/>
+          <wp:inline distT="0" distB="0" distL="0" distR="0" wp14:anchorId="375EBA31" wp14:editId="0946EE8A">
+            <wp:extent cx="1666802" cy="3676650"/>
             <wp:effectExtent l="0" t="0" r="0" b="0"/>
             <wp:docPr id="9" name="Picture 9"/>
             <wp:cNvGraphicFramePr>
@@ -5231,7 +5252,7 @@
                   <pic:spPr>
                     <a:xfrm>
                       <a:off x="0" y="0"/>
-                      <a:ext cx="1861051" cy="4105127"/>
+                      <a:ext cx="1672158" cy="3688464"/>
                     </a:xfrm>
                     <a:prstGeom prst="rect">
                       <a:avLst/>
@@ -5328,6 +5349,79 @@
           <w:lang w:val="id-ID"/>
         </w:rPr>
         <w:t>Isi semua form berikut untuk pengajuan ijin dan mencari guru pengganti.</w:t>
+      </w:r>
+      <w:r>
+        <w:rPr>
+          <w:rFonts w:ascii="Times New Roman" w:hAnsi="Times New Roman" w:cs="Times New Roman"/>
+          <w:sz w:val="24"/>
+          <w:szCs w:val="24"/>
+          <w:lang w:val="id-ID"/>
+        </w:rPr>
+        <w:t xml:space="preserve">Jika saat absensi ada peringatan </w:t>
+      </w:r>
+      <w:r>
+        <w:rPr>
+          <w:rFonts w:ascii="Times New Roman" w:hAnsi="Times New Roman" w:cs="Times New Roman"/>
+          <w:b/>
+          <w:bCs/>
+          <w:color w:val="FF0000"/>
+          <w:sz w:val="24"/>
+          <w:szCs w:val="24"/>
+          <w:lang w:val="id-ID"/>
+        </w:rPr>
+        <w:t>Diluar jangkauan</w:t>
+      </w:r>
+      <w:r>
+        <w:rPr>
+          <w:rFonts w:ascii="Times New Roman" w:hAnsi="Times New Roman" w:cs="Times New Roman"/>
+          <w:b/>
+          <w:bCs/>
+          <w:color w:val="FF0000"/>
+          <w:sz w:val="24"/>
+          <w:szCs w:val="24"/>
+          <w:lang w:val="id-ID"/>
+        </w:rPr>
+        <w:t xml:space="preserve"> </w:t>
+      </w:r>
+      <w:r>
+        <w:rPr>
+          <w:rFonts w:ascii="Times New Roman" w:hAnsi="Times New Roman" w:cs="Times New Roman"/>
+          <w:sz w:val="24"/>
+          <w:szCs w:val="24"/>
+          <w:lang w:val="id-ID"/>
+        </w:rPr>
+        <w:t xml:space="preserve">maka pembalajaran tsb merupakan pelajaran tatap muka (PTM) bisa diliat pada gambar </w:t>
+      </w:r>
+      <w:r>
+        <w:rPr>
+          <w:rFonts w:ascii="Times New Roman" w:hAnsi="Times New Roman" w:cs="Times New Roman"/>
+          <w:i/>
+          <w:iCs/>
+          <w:sz w:val="24"/>
+          <w:szCs w:val="24"/>
+          <w:lang w:val="id-ID"/>
+        </w:rPr>
+        <w:t>guru android 9</w:t>
+      </w:r>
+      <w:r>
+        <w:rPr>
+          <w:rFonts w:ascii="Times New Roman" w:hAnsi="Times New Roman" w:cs="Times New Roman"/>
+          <w:i/>
+          <w:iCs/>
+          <w:sz w:val="24"/>
+          <w:szCs w:val="24"/>
+          <w:lang w:val="id-ID"/>
+        </w:rPr>
+        <w:t xml:space="preserve"> </w:t>
+      </w:r>
+      <w:r>
+        <w:rPr>
+          <w:rFonts w:ascii="Times New Roman" w:hAnsi="Times New Roman" w:cs="Times New Roman"/>
+          <w:sz w:val="24"/>
+          <w:szCs w:val="24"/>
+          <w:lang w:val="id-ID"/>
+        </w:rPr>
+        <w:t xml:space="preserve"> sebelah tulisan hari. Jadi kalo PTM usahakan anda berada pada radius sekolahan, dan jika pembelajaran jarak jauh (PJJ) anda bisa melakukan absen dimana saja.</w:t>
       </w:r>
     </w:p>
     <w:p>
@@ -5481,7 +5575,6 @@
           <w:szCs w:val="24"/>
           <w:lang w:val="id-ID"/>
         </w:rPr>
-        <w:lastRenderedPageBreak/>
         <w:t>Halaman Ijin</w:t>
       </w:r>
     </w:p>
@@ -5844,7 +5937,6 @@
           <w:szCs w:val="24"/>
           <w:lang w:val="id-ID"/>
         </w:rPr>
-        <w:lastRenderedPageBreak/>
         <w:t>Tab Persetujuan</w:t>
       </w:r>
     </w:p>
@@ -6044,6 +6136,7 @@
           <w:lang w:val="id-ID"/>
         </w:rPr>
       </w:pPr>
+      <w:bookmarkStart w:id="6" w:name="_Hlk146395641"/>
       <w:r>
         <w:rPr>
           <w:rFonts w:ascii="Times New Roman" w:hAnsi="Times New Roman" w:cs="Times New Roman"/>
@@ -6054,6 +6147,7 @@
         <w:t>Slide pengumuman yang disini kebetulan bergambarkan kera makan pisan, itu merupakan slide pengumuman</w:t>
       </w:r>
     </w:p>
+    <w:bookmarkEnd w:id="6"/>
     <w:p>
       <w:pPr>
         <w:tabs>
@@ -6082,6 +6176,7 @@
           <w:sz w:val="24"/>
           <w:szCs w:val="24"/>
         </w:rPr>
+        <w:lastRenderedPageBreak/>
         <w:drawing>
           <wp:inline distT="0" distB="0" distL="0" distR="0" wp14:anchorId="3E96C17D" wp14:editId="0525BEF4">
             <wp:extent cx="1571625" cy="3325471"/>
@@ -6205,7 +6300,6 @@
           <w:szCs w:val="24"/>
           <w:lang w:val="id-ID"/>
         </w:rPr>
-        <w:lastRenderedPageBreak/>
         <w:t>Halaman Profile</w:t>
       </w:r>
     </w:p>
@@ -6219,6 +6313,7 @@
           <w:lang w:val="id-ID"/>
         </w:rPr>
       </w:pPr>
+      <w:bookmarkStart w:id="7" w:name="_Hlk146395708"/>
       <w:r>
         <w:rPr>
           <w:rFonts w:ascii="Times New Roman" w:hAnsi="Times New Roman" w:cs="Times New Roman"/>
@@ -6229,6 +6324,7 @@
         <w:t>Untuk menuju halaman profile silahkan klik nama anda, maka akan diarahkan ke halaman profile.</w:t>
       </w:r>
     </w:p>
+    <w:bookmarkEnd w:id="7"/>
     <w:p>
       <w:pPr>
         <w:keepNext/>
@@ -6354,6 +6450,7 @@
           <w:lang w:val="id-ID"/>
         </w:rPr>
       </w:pPr>
+      <w:bookmarkStart w:id="8" w:name="_Hlk146395753"/>
       <w:r>
         <w:rPr>
           <w:rFonts w:ascii="Times New Roman" w:hAnsi="Times New Roman" w:cs="Times New Roman"/>
@@ -6383,6 +6480,7 @@
         </w:rPr>
         <w:t>.</w:t>
       </w:r>
+      <w:bookmarkEnd w:id="8"/>
     </w:p>
     <w:p>
       <w:pPr>
@@ -6406,6 +6504,7 @@
           <w:szCs w:val="24"/>
           <w:lang w:val="id-ID"/>
         </w:rPr>
+        <w:lastRenderedPageBreak/>
         <w:drawing>
           <wp:inline distT="0" distB="0" distL="0" distR="0" wp14:anchorId="07E95847" wp14:editId="0F9AFEB5">
             <wp:extent cx="1857375" cy="3976225"/>
